--- a/Dossier/Storyboard/Design du front.docx
+++ b/Dossier/Storyboard/Design du front.docx
@@ -207,8 +207,6 @@
         </w:rPr>
         <w:t xml:space="preserve"> </w:t>
       </w:r>
-      <w:bookmarkStart w:id="0" w:name="_GoBack"/>
-      <w:bookmarkEnd w:id="0"/>
       <w:r>
         <w:rPr>
           <w:color w:val="000000" w:themeColor="text1"/>
@@ -235,25 +233,7 @@
           <w:szCs w:val="24"/>
           <w:lang w:val="fr-FR"/>
         </w:rPr>
-        <w:t xml:space="preserve">Numéro en </w:t>
-      </w:r>
-      <w:r>
-        <w:rPr>
-          <w:color w:val="000000" w:themeColor="text1"/>
-          <w:sz w:val="24"/>
-          <w:szCs w:val="24"/>
-          <w:lang w:val="fr-FR"/>
-        </w:rPr>
-        <w:t>bleu :</w:t>
-      </w:r>
-      <w:r>
-        <w:rPr>
-          <w:color w:val="000000" w:themeColor="text1"/>
-          <w:sz w:val="24"/>
-          <w:szCs w:val="24"/>
-          <w:lang w:val="fr-FR"/>
-        </w:rPr>
-        <w:t xml:space="preserve"> </w:t>
+        <w:t xml:space="preserve">Numéro en bleu : </w:t>
       </w:r>
       <w:r>
         <w:rPr>
@@ -326,25 +306,796 @@
           <w:szCs w:val="24"/>
           <w:lang w:val="fr-FR"/>
         </w:rPr>
-        <w:t xml:space="preserve"> vers une autre page (si on clique sur le </w:t>
-      </w:r>
-      <w:r>
-        <w:rPr>
-          <w:color w:val="000000" w:themeColor="text1"/>
-          <w:sz w:val="24"/>
-          <w:szCs w:val="24"/>
-          <w:lang w:val="fr-FR"/>
-        </w:rPr>
-        <w:t>numéro</w:t>
-      </w:r>
-      <w:r>
-        <w:rPr>
-          <w:color w:val="000000" w:themeColor="text1"/>
-          <w:sz w:val="24"/>
-          <w:szCs w:val="24"/>
-          <w:lang w:val="fr-FR"/>
-        </w:rPr>
-        <w:t>, on arrive sur la page correspondante)</w:t>
+        <w:t xml:space="preserve"> vers une autre page (si on clique sur le numéro, on arrive sur la page correspondante)</w:t>
+      </w:r>
+    </w:p>
+    <w:p>
+      <w:pPr>
+        <w:rPr>
+          <w:color w:val="000000" w:themeColor="text1"/>
+          <w:sz w:val="24"/>
+          <w:szCs w:val="24"/>
+          <w:lang w:val="fr-FR"/>
+        </w:rPr>
+      </w:pPr>
+      <w:r>
+        <w:rPr>
+          <w:noProof/>
+          <w:color w:val="000000" w:themeColor="text1"/>
+          <w:sz w:val="24"/>
+          <w:szCs w:val="24"/>
+          <w:lang w:val="fr-FR"/>
+        </w:rPr>
+        <w:drawing>
+          <wp:inline distT="0" distB="0" distL="0" distR="0" wp14:anchorId="6BFA8551" wp14:editId="04D954CA">
+            <wp:extent cx="5759450" cy="3600450"/>
+            <wp:effectExtent l="0" t="0" r="0" b="0"/>
+            <wp:docPr id="3" name="Image 3"/>
+            <wp:cNvGraphicFramePr>
+              <a:graphicFrameLocks xmlns:a="http://schemas.openxmlformats.org/drawingml/2006/main" noChangeAspect="1"/>
+            </wp:cNvGraphicFramePr>
+            <a:graphic xmlns:a="http://schemas.openxmlformats.org/drawingml/2006/main">
+              <a:graphicData uri="http://schemas.openxmlformats.org/drawingml/2006/picture">
+                <pic:pic xmlns:pic="http://schemas.openxmlformats.org/drawingml/2006/picture">
+                  <pic:nvPicPr>
+                    <pic:cNvPr id="0" name="Picture 3"/>
+                    <pic:cNvPicPr>
+                      <a:picLocks noChangeAspect="1" noChangeArrowheads="1"/>
+                    </pic:cNvPicPr>
+                  </pic:nvPicPr>
+                  <pic:blipFill>
+                    <a:blip r:embed="rId4" cstate="print">
+                      <a:extLst>
+                        <a:ext uri="{28A0092B-C50C-407E-A947-70E740481C1C}">
+                          <a14:useLocalDpi xmlns:a14="http://schemas.microsoft.com/office/drawing/2010/main" val="0"/>
+                        </a:ext>
+                      </a:extLst>
+                    </a:blip>
+                    <a:srcRect/>
+                    <a:stretch>
+                      <a:fillRect/>
+                    </a:stretch>
+                  </pic:blipFill>
+                  <pic:spPr bwMode="auto">
+                    <a:xfrm>
+                      <a:off x="0" y="0"/>
+                      <a:ext cx="5759450" cy="3600450"/>
+                    </a:xfrm>
+                    <a:prstGeom prst="rect">
+                      <a:avLst/>
+                    </a:prstGeom>
+                    <a:noFill/>
+                    <a:ln>
+                      <a:noFill/>
+                    </a:ln>
+                  </pic:spPr>
+                </pic:pic>
+              </a:graphicData>
+            </a:graphic>
+          </wp:inline>
+        </w:drawing>
+      </w:r>
+    </w:p>
+    <w:p>
+      <w:pPr>
+        <w:rPr>
+          <w:color w:val="000000" w:themeColor="text1"/>
+          <w:sz w:val="24"/>
+          <w:szCs w:val="24"/>
+          <w:lang w:val="fr-FR"/>
+        </w:rPr>
+      </w:pPr>
+      <w:r>
+        <w:rPr>
+          <w:noProof/>
+          <w:color w:val="000000" w:themeColor="text1"/>
+          <w:sz w:val="24"/>
+          <w:szCs w:val="24"/>
+          <w:lang w:val="fr-FR"/>
+        </w:rPr>
+        <w:lastRenderedPageBreak/>
+        <w:drawing>
+          <wp:inline distT="0" distB="0" distL="0" distR="0" wp14:anchorId="0C33ADD1" wp14:editId="359FE9CB">
+            <wp:extent cx="5759450" cy="3600450"/>
+            <wp:effectExtent l="0" t="0" r="0" b="0"/>
+            <wp:docPr id="8" name="Image 8"/>
+            <wp:cNvGraphicFramePr>
+              <a:graphicFrameLocks xmlns:a="http://schemas.openxmlformats.org/drawingml/2006/main" noChangeAspect="1"/>
+            </wp:cNvGraphicFramePr>
+            <a:graphic xmlns:a="http://schemas.openxmlformats.org/drawingml/2006/main">
+              <a:graphicData uri="http://schemas.openxmlformats.org/drawingml/2006/picture">
+                <pic:pic xmlns:pic="http://schemas.openxmlformats.org/drawingml/2006/picture">
+                  <pic:nvPicPr>
+                    <pic:cNvPr id="0" name="Picture 8"/>
+                    <pic:cNvPicPr>
+                      <a:picLocks noChangeAspect="1" noChangeArrowheads="1"/>
+                    </pic:cNvPicPr>
+                  </pic:nvPicPr>
+                  <pic:blipFill>
+                    <a:blip r:embed="rId5" cstate="print">
+                      <a:extLst>
+                        <a:ext uri="{28A0092B-C50C-407E-A947-70E740481C1C}">
+                          <a14:useLocalDpi xmlns:a14="http://schemas.microsoft.com/office/drawing/2010/main" val="0"/>
+                        </a:ext>
+                      </a:extLst>
+                    </a:blip>
+                    <a:srcRect/>
+                    <a:stretch>
+                      <a:fillRect/>
+                    </a:stretch>
+                  </pic:blipFill>
+                  <pic:spPr bwMode="auto">
+                    <a:xfrm>
+                      <a:off x="0" y="0"/>
+                      <a:ext cx="5759450" cy="3600450"/>
+                    </a:xfrm>
+                    <a:prstGeom prst="rect">
+                      <a:avLst/>
+                    </a:prstGeom>
+                    <a:noFill/>
+                    <a:ln>
+                      <a:noFill/>
+                    </a:ln>
+                  </pic:spPr>
+                </pic:pic>
+              </a:graphicData>
+            </a:graphic>
+          </wp:inline>
+        </w:drawing>
+      </w:r>
+    </w:p>
+    <w:p>
+      <w:pPr>
+        <w:rPr>
+          <w:color w:val="0070C0"/>
+          <w:sz w:val="24"/>
+          <w:szCs w:val="24"/>
+          <w:lang w:val="fr-FR"/>
+        </w:rPr>
+      </w:pPr>
+      <w:r>
+        <w:rPr>
+          <w:noProof/>
+          <w:color w:val="000000" w:themeColor="text1"/>
+          <w:sz w:val="24"/>
+          <w:szCs w:val="24"/>
+          <w:lang w:val="fr-FR"/>
+        </w:rPr>
+        <w:drawing>
+          <wp:inline distT="0" distB="0" distL="0" distR="0" wp14:anchorId="6041AA6E" wp14:editId="523431E0">
+            <wp:extent cx="5759450" cy="3600450"/>
+            <wp:effectExtent l="0" t="0" r="0" b="0"/>
+            <wp:docPr id="6" name="Image 6"/>
+            <wp:cNvGraphicFramePr>
+              <a:graphicFrameLocks xmlns:a="http://schemas.openxmlformats.org/drawingml/2006/main" noChangeAspect="1"/>
+            </wp:cNvGraphicFramePr>
+            <a:graphic xmlns:a="http://schemas.openxmlformats.org/drawingml/2006/main">
+              <a:graphicData uri="http://schemas.openxmlformats.org/drawingml/2006/picture">
+                <pic:pic xmlns:pic="http://schemas.openxmlformats.org/drawingml/2006/picture">
+                  <pic:nvPicPr>
+                    <pic:cNvPr id="0" name="Picture 6"/>
+                    <pic:cNvPicPr>
+                      <a:picLocks noChangeAspect="1" noChangeArrowheads="1"/>
+                    </pic:cNvPicPr>
+                  </pic:nvPicPr>
+                  <pic:blipFill>
+                    <a:blip r:embed="rId6" cstate="print">
+                      <a:extLst>
+                        <a:ext uri="{28A0092B-C50C-407E-A947-70E740481C1C}">
+                          <a14:useLocalDpi xmlns:a14="http://schemas.microsoft.com/office/drawing/2010/main" val="0"/>
+                        </a:ext>
+                      </a:extLst>
+                    </a:blip>
+                    <a:srcRect/>
+                    <a:stretch>
+                      <a:fillRect/>
+                    </a:stretch>
+                  </pic:blipFill>
+                  <pic:spPr bwMode="auto">
+                    <a:xfrm>
+                      <a:off x="0" y="0"/>
+                      <a:ext cx="5759450" cy="3600450"/>
+                    </a:xfrm>
+                    <a:prstGeom prst="rect">
+                      <a:avLst/>
+                    </a:prstGeom>
+                    <a:noFill/>
+                    <a:ln>
+                      <a:noFill/>
+                    </a:ln>
+                  </pic:spPr>
+                </pic:pic>
+              </a:graphicData>
+            </a:graphic>
+          </wp:inline>
+        </w:drawing>
+      </w:r>
+      <w:bookmarkStart w:id="0" w:name="_GoBack"/>
+      <w:bookmarkEnd w:id="0"/>
+    </w:p>
+    <w:p>
+      <w:pPr>
+        <w:rPr>
+          <w:color w:val="000000" w:themeColor="text1"/>
+          <w:sz w:val="24"/>
+          <w:szCs w:val="24"/>
+          <w:lang w:val="fr-FR"/>
+        </w:rPr>
+      </w:pPr>
+      <w:r>
+        <w:rPr>
+          <w:noProof/>
+          <w:color w:val="000000" w:themeColor="text1"/>
+          <w:sz w:val="24"/>
+          <w:szCs w:val="24"/>
+          <w:lang w:val="fr-FR"/>
+        </w:rPr>
+        <w:lastRenderedPageBreak/>
+        <w:drawing>
+          <wp:inline distT="0" distB="0" distL="0" distR="0">
+            <wp:extent cx="5759450" cy="3600450"/>
+            <wp:effectExtent l="0" t="0" r="0" b="0"/>
+            <wp:docPr id="5" name="Image 5"/>
+            <wp:cNvGraphicFramePr>
+              <a:graphicFrameLocks xmlns:a="http://schemas.openxmlformats.org/drawingml/2006/main" noChangeAspect="1"/>
+            </wp:cNvGraphicFramePr>
+            <a:graphic xmlns:a="http://schemas.openxmlformats.org/drawingml/2006/main">
+              <a:graphicData uri="http://schemas.openxmlformats.org/drawingml/2006/picture">
+                <pic:pic xmlns:pic="http://schemas.openxmlformats.org/drawingml/2006/picture">
+                  <pic:nvPicPr>
+                    <pic:cNvPr id="0" name="Picture 5"/>
+                    <pic:cNvPicPr>
+                      <a:picLocks noChangeAspect="1" noChangeArrowheads="1"/>
+                    </pic:cNvPicPr>
+                  </pic:nvPicPr>
+                  <pic:blipFill>
+                    <a:blip r:embed="rId7" cstate="print">
+                      <a:extLst>
+                        <a:ext uri="{28A0092B-C50C-407E-A947-70E740481C1C}">
+                          <a14:useLocalDpi xmlns:a14="http://schemas.microsoft.com/office/drawing/2010/main" val="0"/>
+                        </a:ext>
+                      </a:extLst>
+                    </a:blip>
+                    <a:srcRect/>
+                    <a:stretch>
+                      <a:fillRect/>
+                    </a:stretch>
+                  </pic:blipFill>
+                  <pic:spPr bwMode="auto">
+                    <a:xfrm>
+                      <a:off x="0" y="0"/>
+                      <a:ext cx="5759450" cy="3600450"/>
+                    </a:xfrm>
+                    <a:prstGeom prst="rect">
+                      <a:avLst/>
+                    </a:prstGeom>
+                    <a:noFill/>
+                    <a:ln>
+                      <a:noFill/>
+                    </a:ln>
+                  </pic:spPr>
+                </pic:pic>
+              </a:graphicData>
+            </a:graphic>
+          </wp:inline>
+        </w:drawing>
+      </w:r>
+      <w:r>
+        <w:rPr>
+          <w:noProof/>
+          <w:color w:val="000000" w:themeColor="text1"/>
+          <w:sz w:val="24"/>
+          <w:szCs w:val="24"/>
+          <w:lang w:val="fr-FR"/>
+        </w:rPr>
+        <w:drawing>
+          <wp:inline distT="0" distB="0" distL="0" distR="0">
+            <wp:extent cx="5759450" cy="3600450"/>
+            <wp:effectExtent l="0" t="0" r="0" b="0"/>
+            <wp:docPr id="1" name="Image 1"/>
+            <wp:cNvGraphicFramePr>
+              <a:graphicFrameLocks xmlns:a="http://schemas.openxmlformats.org/drawingml/2006/main" noChangeAspect="1"/>
+            </wp:cNvGraphicFramePr>
+            <a:graphic xmlns:a="http://schemas.openxmlformats.org/drawingml/2006/main">
+              <a:graphicData uri="http://schemas.openxmlformats.org/drawingml/2006/picture">
+                <pic:pic xmlns:pic="http://schemas.openxmlformats.org/drawingml/2006/picture">
+                  <pic:nvPicPr>
+                    <pic:cNvPr id="0" name="Picture 1"/>
+                    <pic:cNvPicPr>
+                      <a:picLocks noChangeAspect="1" noChangeArrowheads="1"/>
+                    </pic:cNvPicPr>
+                  </pic:nvPicPr>
+                  <pic:blipFill>
+                    <a:blip r:embed="rId8" cstate="print">
+                      <a:extLst>
+                        <a:ext uri="{28A0092B-C50C-407E-A947-70E740481C1C}">
+                          <a14:useLocalDpi xmlns:a14="http://schemas.microsoft.com/office/drawing/2010/main" val="0"/>
+                        </a:ext>
+                      </a:extLst>
+                    </a:blip>
+                    <a:srcRect/>
+                    <a:stretch>
+                      <a:fillRect/>
+                    </a:stretch>
+                  </pic:blipFill>
+                  <pic:spPr bwMode="auto">
+                    <a:xfrm>
+                      <a:off x="0" y="0"/>
+                      <a:ext cx="5759450" cy="3600450"/>
+                    </a:xfrm>
+                    <a:prstGeom prst="rect">
+                      <a:avLst/>
+                    </a:prstGeom>
+                    <a:noFill/>
+                    <a:ln>
+                      <a:noFill/>
+                    </a:ln>
+                  </pic:spPr>
+                </pic:pic>
+              </a:graphicData>
+            </a:graphic>
+          </wp:inline>
+        </w:drawing>
+      </w:r>
+      <w:r>
+        <w:rPr>
+          <w:noProof/>
+          <w:color w:val="000000" w:themeColor="text1"/>
+          <w:sz w:val="24"/>
+          <w:szCs w:val="24"/>
+          <w:lang w:val="fr-FR"/>
+        </w:rPr>
+        <w:lastRenderedPageBreak/>
+        <w:drawing>
+          <wp:inline distT="0" distB="0" distL="0" distR="0">
+            <wp:extent cx="5759450" cy="3600450"/>
+            <wp:effectExtent l="0" t="0" r="0" b="0"/>
+            <wp:docPr id="7" name="Image 7"/>
+            <wp:cNvGraphicFramePr>
+              <a:graphicFrameLocks xmlns:a="http://schemas.openxmlformats.org/drawingml/2006/main" noChangeAspect="1"/>
+            </wp:cNvGraphicFramePr>
+            <a:graphic xmlns:a="http://schemas.openxmlformats.org/drawingml/2006/main">
+              <a:graphicData uri="http://schemas.openxmlformats.org/drawingml/2006/picture">
+                <pic:pic xmlns:pic="http://schemas.openxmlformats.org/drawingml/2006/picture">
+                  <pic:nvPicPr>
+                    <pic:cNvPr id="0" name="Picture 7"/>
+                    <pic:cNvPicPr>
+                      <a:picLocks noChangeAspect="1" noChangeArrowheads="1"/>
+                    </pic:cNvPicPr>
+                  </pic:nvPicPr>
+                  <pic:blipFill>
+                    <a:blip r:embed="rId9" cstate="print">
+                      <a:extLst>
+                        <a:ext uri="{28A0092B-C50C-407E-A947-70E740481C1C}">
+                          <a14:useLocalDpi xmlns:a14="http://schemas.microsoft.com/office/drawing/2010/main" val="0"/>
+                        </a:ext>
+                      </a:extLst>
+                    </a:blip>
+                    <a:srcRect/>
+                    <a:stretch>
+                      <a:fillRect/>
+                    </a:stretch>
+                  </pic:blipFill>
+                  <pic:spPr bwMode="auto">
+                    <a:xfrm>
+                      <a:off x="0" y="0"/>
+                      <a:ext cx="5759450" cy="3600450"/>
+                    </a:xfrm>
+                    <a:prstGeom prst="rect">
+                      <a:avLst/>
+                    </a:prstGeom>
+                    <a:noFill/>
+                    <a:ln>
+                      <a:noFill/>
+                    </a:ln>
+                  </pic:spPr>
+                </pic:pic>
+              </a:graphicData>
+            </a:graphic>
+          </wp:inline>
+        </w:drawing>
+      </w:r>
+      <w:r>
+        <w:rPr>
+          <w:noProof/>
+          <w:color w:val="000000" w:themeColor="text1"/>
+          <w:sz w:val="24"/>
+          <w:szCs w:val="24"/>
+          <w:lang w:val="fr-FR"/>
+        </w:rPr>
+        <w:drawing>
+          <wp:inline distT="0" distB="0" distL="0" distR="0">
+            <wp:extent cx="5759450" cy="3600450"/>
+            <wp:effectExtent l="0" t="0" r="0" b="0"/>
+            <wp:docPr id="9" name="Image 9"/>
+            <wp:cNvGraphicFramePr>
+              <a:graphicFrameLocks xmlns:a="http://schemas.openxmlformats.org/drawingml/2006/main" noChangeAspect="1"/>
+            </wp:cNvGraphicFramePr>
+            <a:graphic xmlns:a="http://schemas.openxmlformats.org/drawingml/2006/main">
+              <a:graphicData uri="http://schemas.openxmlformats.org/drawingml/2006/picture">
+                <pic:pic xmlns:pic="http://schemas.openxmlformats.org/drawingml/2006/picture">
+                  <pic:nvPicPr>
+                    <pic:cNvPr id="0" name="Picture 9"/>
+                    <pic:cNvPicPr>
+                      <a:picLocks noChangeAspect="1" noChangeArrowheads="1"/>
+                    </pic:cNvPicPr>
+                  </pic:nvPicPr>
+                  <pic:blipFill>
+                    <a:blip r:embed="rId10" cstate="print">
+                      <a:extLst>
+                        <a:ext uri="{28A0092B-C50C-407E-A947-70E740481C1C}">
+                          <a14:useLocalDpi xmlns:a14="http://schemas.microsoft.com/office/drawing/2010/main" val="0"/>
+                        </a:ext>
+                      </a:extLst>
+                    </a:blip>
+                    <a:srcRect/>
+                    <a:stretch>
+                      <a:fillRect/>
+                    </a:stretch>
+                  </pic:blipFill>
+                  <pic:spPr bwMode="auto">
+                    <a:xfrm>
+                      <a:off x="0" y="0"/>
+                      <a:ext cx="5759450" cy="3600450"/>
+                    </a:xfrm>
+                    <a:prstGeom prst="rect">
+                      <a:avLst/>
+                    </a:prstGeom>
+                    <a:noFill/>
+                    <a:ln>
+                      <a:noFill/>
+                    </a:ln>
+                  </pic:spPr>
+                </pic:pic>
+              </a:graphicData>
+            </a:graphic>
+          </wp:inline>
+        </w:drawing>
+      </w:r>
+      <w:r>
+        <w:rPr>
+          <w:noProof/>
+          <w:color w:val="000000" w:themeColor="text1"/>
+          <w:sz w:val="24"/>
+          <w:szCs w:val="24"/>
+          <w:lang w:val="fr-FR"/>
+        </w:rPr>
+        <w:lastRenderedPageBreak/>
+        <w:drawing>
+          <wp:inline distT="0" distB="0" distL="0" distR="0">
+            <wp:extent cx="5759450" cy="3600450"/>
+            <wp:effectExtent l="0" t="0" r="0" b="0"/>
+            <wp:docPr id="10" name="Image 10"/>
+            <wp:cNvGraphicFramePr>
+              <a:graphicFrameLocks xmlns:a="http://schemas.openxmlformats.org/drawingml/2006/main" noChangeAspect="1"/>
+            </wp:cNvGraphicFramePr>
+            <a:graphic xmlns:a="http://schemas.openxmlformats.org/drawingml/2006/main">
+              <a:graphicData uri="http://schemas.openxmlformats.org/drawingml/2006/picture">
+                <pic:pic xmlns:pic="http://schemas.openxmlformats.org/drawingml/2006/picture">
+                  <pic:nvPicPr>
+                    <pic:cNvPr id="0" name="Picture 10"/>
+                    <pic:cNvPicPr>
+                      <a:picLocks noChangeAspect="1" noChangeArrowheads="1"/>
+                    </pic:cNvPicPr>
+                  </pic:nvPicPr>
+                  <pic:blipFill>
+                    <a:blip r:embed="rId11" cstate="print">
+                      <a:extLst>
+                        <a:ext uri="{28A0092B-C50C-407E-A947-70E740481C1C}">
+                          <a14:useLocalDpi xmlns:a14="http://schemas.microsoft.com/office/drawing/2010/main" val="0"/>
+                        </a:ext>
+                      </a:extLst>
+                    </a:blip>
+                    <a:srcRect/>
+                    <a:stretch>
+                      <a:fillRect/>
+                    </a:stretch>
+                  </pic:blipFill>
+                  <pic:spPr bwMode="auto">
+                    <a:xfrm>
+                      <a:off x="0" y="0"/>
+                      <a:ext cx="5759450" cy="3600450"/>
+                    </a:xfrm>
+                    <a:prstGeom prst="rect">
+                      <a:avLst/>
+                    </a:prstGeom>
+                    <a:noFill/>
+                    <a:ln>
+                      <a:noFill/>
+                    </a:ln>
+                  </pic:spPr>
+                </pic:pic>
+              </a:graphicData>
+            </a:graphic>
+          </wp:inline>
+        </w:drawing>
+      </w:r>
+      <w:r>
+        <w:rPr>
+          <w:noProof/>
+          <w:color w:val="000000" w:themeColor="text1"/>
+          <w:sz w:val="24"/>
+          <w:szCs w:val="24"/>
+          <w:lang w:val="fr-FR"/>
+        </w:rPr>
+        <w:drawing>
+          <wp:inline distT="0" distB="0" distL="0" distR="0">
+            <wp:extent cx="5759450" cy="3600450"/>
+            <wp:effectExtent l="0" t="0" r="0" b="0"/>
+            <wp:docPr id="11" name="Image 11"/>
+            <wp:cNvGraphicFramePr>
+              <a:graphicFrameLocks xmlns:a="http://schemas.openxmlformats.org/drawingml/2006/main" noChangeAspect="1"/>
+            </wp:cNvGraphicFramePr>
+            <a:graphic xmlns:a="http://schemas.openxmlformats.org/drawingml/2006/main">
+              <a:graphicData uri="http://schemas.openxmlformats.org/drawingml/2006/picture">
+                <pic:pic xmlns:pic="http://schemas.openxmlformats.org/drawingml/2006/picture">
+                  <pic:nvPicPr>
+                    <pic:cNvPr id="0" name="Picture 11"/>
+                    <pic:cNvPicPr>
+                      <a:picLocks noChangeAspect="1" noChangeArrowheads="1"/>
+                    </pic:cNvPicPr>
+                  </pic:nvPicPr>
+                  <pic:blipFill>
+                    <a:blip r:embed="rId12" cstate="print">
+                      <a:extLst>
+                        <a:ext uri="{28A0092B-C50C-407E-A947-70E740481C1C}">
+                          <a14:useLocalDpi xmlns:a14="http://schemas.microsoft.com/office/drawing/2010/main" val="0"/>
+                        </a:ext>
+                      </a:extLst>
+                    </a:blip>
+                    <a:srcRect/>
+                    <a:stretch>
+                      <a:fillRect/>
+                    </a:stretch>
+                  </pic:blipFill>
+                  <pic:spPr bwMode="auto">
+                    <a:xfrm>
+                      <a:off x="0" y="0"/>
+                      <a:ext cx="5759450" cy="3600450"/>
+                    </a:xfrm>
+                    <a:prstGeom prst="rect">
+                      <a:avLst/>
+                    </a:prstGeom>
+                    <a:noFill/>
+                    <a:ln>
+                      <a:noFill/>
+                    </a:ln>
+                  </pic:spPr>
+                </pic:pic>
+              </a:graphicData>
+            </a:graphic>
+          </wp:inline>
+        </w:drawing>
+      </w:r>
+      <w:r>
+        <w:rPr>
+          <w:noProof/>
+          <w:color w:val="000000" w:themeColor="text1"/>
+          <w:sz w:val="24"/>
+          <w:szCs w:val="24"/>
+          <w:lang w:val="fr-FR"/>
+        </w:rPr>
+        <w:lastRenderedPageBreak/>
+        <w:drawing>
+          <wp:inline distT="0" distB="0" distL="0" distR="0">
+            <wp:extent cx="5759450" cy="3600450"/>
+            <wp:effectExtent l="0" t="0" r="0" b="0"/>
+            <wp:docPr id="12" name="Image 12"/>
+            <wp:cNvGraphicFramePr>
+              <a:graphicFrameLocks xmlns:a="http://schemas.openxmlformats.org/drawingml/2006/main" noChangeAspect="1"/>
+            </wp:cNvGraphicFramePr>
+            <a:graphic xmlns:a="http://schemas.openxmlformats.org/drawingml/2006/main">
+              <a:graphicData uri="http://schemas.openxmlformats.org/drawingml/2006/picture">
+                <pic:pic xmlns:pic="http://schemas.openxmlformats.org/drawingml/2006/picture">
+                  <pic:nvPicPr>
+                    <pic:cNvPr id="0" name="Picture 12"/>
+                    <pic:cNvPicPr>
+                      <a:picLocks noChangeAspect="1" noChangeArrowheads="1"/>
+                    </pic:cNvPicPr>
+                  </pic:nvPicPr>
+                  <pic:blipFill>
+                    <a:blip r:embed="rId13" cstate="print">
+                      <a:extLst>
+                        <a:ext uri="{28A0092B-C50C-407E-A947-70E740481C1C}">
+                          <a14:useLocalDpi xmlns:a14="http://schemas.microsoft.com/office/drawing/2010/main" val="0"/>
+                        </a:ext>
+                      </a:extLst>
+                    </a:blip>
+                    <a:srcRect/>
+                    <a:stretch>
+                      <a:fillRect/>
+                    </a:stretch>
+                  </pic:blipFill>
+                  <pic:spPr bwMode="auto">
+                    <a:xfrm>
+                      <a:off x="0" y="0"/>
+                      <a:ext cx="5759450" cy="3600450"/>
+                    </a:xfrm>
+                    <a:prstGeom prst="rect">
+                      <a:avLst/>
+                    </a:prstGeom>
+                    <a:noFill/>
+                    <a:ln>
+                      <a:noFill/>
+                    </a:ln>
+                  </pic:spPr>
+                </pic:pic>
+              </a:graphicData>
+            </a:graphic>
+          </wp:inline>
+        </w:drawing>
+      </w:r>
+      <w:r>
+        <w:rPr>
+          <w:noProof/>
+          <w:color w:val="000000" w:themeColor="text1"/>
+          <w:sz w:val="24"/>
+          <w:szCs w:val="24"/>
+          <w:lang w:val="fr-FR"/>
+        </w:rPr>
+        <w:drawing>
+          <wp:inline distT="0" distB="0" distL="0" distR="0">
+            <wp:extent cx="5759450" cy="3600450"/>
+            <wp:effectExtent l="0" t="0" r="0" b="0"/>
+            <wp:docPr id="13" name="Image 13"/>
+            <wp:cNvGraphicFramePr>
+              <a:graphicFrameLocks xmlns:a="http://schemas.openxmlformats.org/drawingml/2006/main" noChangeAspect="1"/>
+            </wp:cNvGraphicFramePr>
+            <a:graphic xmlns:a="http://schemas.openxmlformats.org/drawingml/2006/main">
+              <a:graphicData uri="http://schemas.openxmlformats.org/drawingml/2006/picture">
+                <pic:pic xmlns:pic="http://schemas.openxmlformats.org/drawingml/2006/picture">
+                  <pic:nvPicPr>
+                    <pic:cNvPr id="0" name="Picture 13"/>
+                    <pic:cNvPicPr>
+                      <a:picLocks noChangeAspect="1" noChangeArrowheads="1"/>
+                    </pic:cNvPicPr>
+                  </pic:nvPicPr>
+                  <pic:blipFill>
+                    <a:blip r:embed="rId14" cstate="print">
+                      <a:extLst>
+                        <a:ext uri="{28A0092B-C50C-407E-A947-70E740481C1C}">
+                          <a14:useLocalDpi xmlns:a14="http://schemas.microsoft.com/office/drawing/2010/main" val="0"/>
+                        </a:ext>
+                      </a:extLst>
+                    </a:blip>
+                    <a:srcRect/>
+                    <a:stretch>
+                      <a:fillRect/>
+                    </a:stretch>
+                  </pic:blipFill>
+                  <pic:spPr bwMode="auto">
+                    <a:xfrm>
+                      <a:off x="0" y="0"/>
+                      <a:ext cx="5759450" cy="3600450"/>
+                    </a:xfrm>
+                    <a:prstGeom prst="rect">
+                      <a:avLst/>
+                    </a:prstGeom>
+                    <a:noFill/>
+                    <a:ln>
+                      <a:noFill/>
+                    </a:ln>
+                  </pic:spPr>
+                </pic:pic>
+              </a:graphicData>
+            </a:graphic>
+          </wp:inline>
+        </w:drawing>
+      </w:r>
+      <w:r>
+        <w:rPr>
+          <w:noProof/>
+          <w:color w:val="000000" w:themeColor="text1"/>
+          <w:sz w:val="24"/>
+          <w:szCs w:val="24"/>
+          <w:lang w:val="fr-FR"/>
+        </w:rPr>
+        <w:lastRenderedPageBreak/>
+        <w:drawing>
+          <wp:inline distT="0" distB="0" distL="0" distR="0">
+            <wp:extent cx="5759450" cy="3600450"/>
+            <wp:effectExtent l="0" t="0" r="0" b="0"/>
+            <wp:docPr id="14" name="Image 14"/>
+            <wp:cNvGraphicFramePr>
+              <a:graphicFrameLocks xmlns:a="http://schemas.openxmlformats.org/drawingml/2006/main" noChangeAspect="1"/>
+            </wp:cNvGraphicFramePr>
+            <a:graphic xmlns:a="http://schemas.openxmlformats.org/drawingml/2006/main">
+              <a:graphicData uri="http://schemas.openxmlformats.org/drawingml/2006/picture">
+                <pic:pic xmlns:pic="http://schemas.openxmlformats.org/drawingml/2006/picture">
+                  <pic:nvPicPr>
+                    <pic:cNvPr id="0" name="Picture 14"/>
+                    <pic:cNvPicPr>
+                      <a:picLocks noChangeAspect="1" noChangeArrowheads="1"/>
+                    </pic:cNvPicPr>
+                  </pic:nvPicPr>
+                  <pic:blipFill>
+                    <a:blip r:embed="rId15" cstate="print">
+                      <a:extLst>
+                        <a:ext uri="{28A0092B-C50C-407E-A947-70E740481C1C}">
+                          <a14:useLocalDpi xmlns:a14="http://schemas.microsoft.com/office/drawing/2010/main" val="0"/>
+                        </a:ext>
+                      </a:extLst>
+                    </a:blip>
+                    <a:srcRect/>
+                    <a:stretch>
+                      <a:fillRect/>
+                    </a:stretch>
+                  </pic:blipFill>
+                  <pic:spPr bwMode="auto">
+                    <a:xfrm>
+                      <a:off x="0" y="0"/>
+                      <a:ext cx="5759450" cy="3600450"/>
+                    </a:xfrm>
+                    <a:prstGeom prst="rect">
+                      <a:avLst/>
+                    </a:prstGeom>
+                    <a:noFill/>
+                    <a:ln>
+                      <a:noFill/>
+                    </a:ln>
+                  </pic:spPr>
+                </pic:pic>
+              </a:graphicData>
+            </a:graphic>
+          </wp:inline>
+        </w:drawing>
+      </w:r>
+      <w:r>
+        <w:rPr>
+          <w:noProof/>
+          <w:color w:val="000000" w:themeColor="text1"/>
+          <w:sz w:val="24"/>
+          <w:szCs w:val="24"/>
+          <w:lang w:val="fr-FR"/>
+        </w:rPr>
+        <w:drawing>
+          <wp:inline distT="0" distB="0" distL="0" distR="0">
+            <wp:extent cx="5759450" cy="3600450"/>
+            <wp:effectExtent l="0" t="0" r="0" b="0"/>
+            <wp:docPr id="15" name="Image 15"/>
+            <wp:cNvGraphicFramePr>
+              <a:graphicFrameLocks xmlns:a="http://schemas.openxmlformats.org/drawingml/2006/main" noChangeAspect="1"/>
+            </wp:cNvGraphicFramePr>
+            <a:graphic xmlns:a="http://schemas.openxmlformats.org/drawingml/2006/main">
+              <a:graphicData uri="http://schemas.openxmlformats.org/drawingml/2006/picture">
+                <pic:pic xmlns:pic="http://schemas.openxmlformats.org/drawingml/2006/picture">
+                  <pic:nvPicPr>
+                    <pic:cNvPr id="0" name="Picture 15"/>
+                    <pic:cNvPicPr>
+                      <a:picLocks noChangeAspect="1" noChangeArrowheads="1"/>
+                    </pic:cNvPicPr>
+                  </pic:nvPicPr>
+                  <pic:blipFill>
+                    <a:blip r:embed="rId16" cstate="print">
+                      <a:extLst>
+                        <a:ext uri="{28A0092B-C50C-407E-A947-70E740481C1C}">
+                          <a14:useLocalDpi xmlns:a14="http://schemas.microsoft.com/office/drawing/2010/main" val="0"/>
+                        </a:ext>
+                      </a:extLst>
+                    </a:blip>
+                    <a:srcRect/>
+                    <a:stretch>
+                      <a:fillRect/>
+                    </a:stretch>
+                  </pic:blipFill>
+                  <pic:spPr bwMode="auto">
+                    <a:xfrm>
+                      <a:off x="0" y="0"/>
+                      <a:ext cx="5759450" cy="3600450"/>
+                    </a:xfrm>
+                    <a:prstGeom prst="rect">
+                      <a:avLst/>
+                    </a:prstGeom>
+                    <a:noFill/>
+                    <a:ln>
+                      <a:noFill/>
+                    </a:ln>
+                  </pic:spPr>
+                </pic:pic>
+              </a:graphicData>
+            </a:graphic>
+          </wp:inline>
+        </w:drawing>
       </w:r>
     </w:p>
     <w:p>
@@ -790,6 +1541,36 @@
     <w:semiHidden/>
     <w:unhideWhenUsed/>
   </w:style>
+  <w:style w:type="paragraph" w:styleId="Textedebulles">
+    <w:name w:val="Balloon Text"/>
+    <w:basedOn w:val="Normal"/>
+    <w:link w:val="TextedebullesCar"/>
+    <w:uiPriority w:val="99"/>
+    <w:semiHidden/>
+    <w:unhideWhenUsed/>
+    <w:rsid w:val="003E5FA4"/>
+    <w:pPr>
+      <w:spacing w:after="0" w:line="240" w:lineRule="auto"/>
+    </w:pPr>
+    <w:rPr>
+      <w:rFonts w:ascii="Segoe UI" w:hAnsi="Segoe UI" w:cs="Segoe UI"/>
+      <w:sz w:val="18"/>
+      <w:szCs w:val="18"/>
+    </w:rPr>
+  </w:style>
+  <w:style w:type="character" w:customStyle="1" w:styleId="TextedebullesCar">
+    <w:name w:val="Texte de bulles Car"/>
+    <w:basedOn w:val="Policepardfaut"/>
+    <w:link w:val="Textedebulles"/>
+    <w:uiPriority w:val="99"/>
+    <w:semiHidden/>
+    <w:rsid w:val="003E5FA4"/>
+    <w:rPr>
+      <w:rFonts w:ascii="Segoe UI" w:hAnsi="Segoe UI" w:cs="Segoe UI"/>
+      <w:sz w:val="18"/>
+      <w:szCs w:val="18"/>
+    </w:rPr>
+  </w:style>
 </w:styles>
 </file>
 

--- a/Dossier/Storyboard/Design du front.docx
+++ b/Dossier/Storyboard/Design du front.docx
@@ -8,6 +8,7 @@
           <w:color w:val="0070C0"/>
           <w:sz w:val="32"/>
           <w:u w:val="single"/>
+          <w:lang w:val="fr-FR"/>
         </w:rPr>
       </w:pPr>
       <w:r>
@@ -30,6 +31,7 @@
           <w:color w:val="0070C0"/>
           <w:sz w:val="32"/>
           <w:u w:val="single"/>
+          <w:lang w:val="fr-FR"/>
         </w:rPr>
         <w:t>Design du front</w:t>
       </w:r>
@@ -233,7 +235,25 @@
           <w:szCs w:val="24"/>
           <w:lang w:val="fr-FR"/>
         </w:rPr>
-        <w:t xml:space="preserve">Numéro en bleu : </w:t>
+        <w:t>Numéro en</w:t>
+      </w:r>
+      <w:r>
+        <w:rPr>
+          <w:color w:val="000000" w:themeColor="text1"/>
+          <w:sz w:val="24"/>
+          <w:szCs w:val="24"/>
+          <w:lang w:val="fr-FR"/>
+        </w:rPr>
+        <w:t>touré de</w:t>
+      </w:r>
+      <w:r>
+        <w:rPr>
+          <w:color w:val="000000" w:themeColor="text1"/>
+          <w:sz w:val="24"/>
+          <w:szCs w:val="24"/>
+          <w:lang w:val="fr-FR"/>
+        </w:rPr>
+        <w:t xml:space="preserve"> bleu : </w:t>
       </w:r>
       <w:r>
         <w:rPr>
@@ -327,10 +347,10 @@
           <w:lang w:val="fr-FR"/>
         </w:rPr>
         <w:drawing>
-          <wp:inline distT="0" distB="0" distL="0" distR="0" wp14:anchorId="6BFA8551" wp14:editId="04D954CA">
-            <wp:extent cx="5759450" cy="3600450"/>
-            <wp:effectExtent l="0" t="0" r="0" b="0"/>
-            <wp:docPr id="3" name="Image 3"/>
+          <wp:inline distT="0" distB="0" distL="0" distR="0" wp14:anchorId="25BAC11A" wp14:editId="088EC6B5">
+            <wp:extent cx="5760720" cy="3596640"/>
+            <wp:effectExtent l="0" t="0" r="0" b="3810"/>
+            <wp:docPr id="26" name="Image 26"/>
             <wp:cNvGraphicFramePr>
               <a:graphicFrameLocks xmlns:a="http://schemas.openxmlformats.org/drawingml/2006/main" noChangeAspect="1"/>
             </wp:cNvGraphicFramePr>
@@ -338,7 +358,7 @@
               <a:graphicData uri="http://schemas.openxmlformats.org/drawingml/2006/picture">
                 <pic:pic xmlns:pic="http://schemas.openxmlformats.org/drawingml/2006/picture">
                   <pic:nvPicPr>
-                    <pic:cNvPr id="0" name="Picture 3"/>
+                    <pic:cNvPr id="0" name="Picture 13"/>
                     <pic:cNvPicPr>
                       <a:picLocks noChangeAspect="1" noChangeArrowheads="1"/>
                     </pic:cNvPicPr>
@@ -359,7 +379,7 @@
                   <pic:spPr bwMode="auto">
                     <a:xfrm>
                       <a:off x="0" y="0"/>
-                      <a:ext cx="5759450" cy="3600450"/>
+                      <a:ext cx="5760720" cy="3596640"/>
                     </a:xfrm>
                     <a:prstGeom prst="rect">
                       <a:avLst/>
@@ -388,17 +408,17 @@
       <w:r>
         <w:rPr>
           <w:noProof/>
-          <w:color w:val="000000" w:themeColor="text1"/>
+          <w:color w:val="0070C0"/>
           <w:sz w:val="24"/>
           <w:szCs w:val="24"/>
           <w:lang w:val="fr-FR"/>
         </w:rPr>
         <w:lastRenderedPageBreak/>
         <w:drawing>
-          <wp:inline distT="0" distB="0" distL="0" distR="0" wp14:anchorId="0C33ADD1" wp14:editId="359FE9CB">
-            <wp:extent cx="5759450" cy="3600450"/>
-            <wp:effectExtent l="0" t="0" r="0" b="0"/>
-            <wp:docPr id="8" name="Image 8"/>
+          <wp:inline distT="0" distB="0" distL="0" distR="0" wp14:anchorId="636156A1" wp14:editId="28453B07">
+            <wp:extent cx="5760720" cy="3596640"/>
+            <wp:effectExtent l="0" t="0" r="0" b="3810"/>
+            <wp:docPr id="25" name="Image 25"/>
             <wp:cNvGraphicFramePr>
               <a:graphicFrameLocks xmlns:a="http://schemas.openxmlformats.org/drawingml/2006/main" noChangeAspect="1"/>
             </wp:cNvGraphicFramePr>
@@ -406,7 +426,7 @@
               <a:graphicData uri="http://schemas.openxmlformats.org/drawingml/2006/picture">
                 <pic:pic xmlns:pic="http://schemas.openxmlformats.org/drawingml/2006/picture">
                   <pic:nvPicPr>
-                    <pic:cNvPr id="0" name="Picture 8"/>
+                    <pic:cNvPr id="0" name="Picture 12"/>
                     <pic:cNvPicPr>
                       <a:picLocks noChangeAspect="1" noChangeArrowheads="1"/>
                     </pic:cNvPicPr>
@@ -427,7 +447,7 @@
                   <pic:spPr bwMode="auto">
                     <a:xfrm>
                       <a:off x="0" y="0"/>
-                      <a:ext cx="5759450" cy="3600450"/>
+                      <a:ext cx="5760720" cy="3596640"/>
                     </a:xfrm>
                     <a:prstGeom prst="rect">
                       <a:avLst/>
@@ -443,29 +463,19 @@
           </wp:inline>
         </w:drawing>
       </w:r>
-    </w:p>
-    <w:p>
-      <w:pPr>
-        <w:rPr>
+      <w:r>
+        <w:rPr>
+          <w:noProof/>
           <w:color w:val="0070C0"/>
           <w:sz w:val="24"/>
           <w:szCs w:val="24"/>
           <w:lang w:val="fr-FR"/>
         </w:rPr>
-      </w:pPr>
-      <w:r>
-        <w:rPr>
-          <w:noProof/>
-          <w:color w:val="000000" w:themeColor="text1"/>
-          <w:sz w:val="24"/>
-          <w:szCs w:val="24"/>
-          <w:lang w:val="fr-FR"/>
-        </w:rPr>
         <w:drawing>
-          <wp:inline distT="0" distB="0" distL="0" distR="0" wp14:anchorId="6041AA6E" wp14:editId="523431E0">
-            <wp:extent cx="5759450" cy="3600450"/>
+          <wp:inline distT="0" distB="0" distL="0" distR="0" wp14:anchorId="07803C8C" wp14:editId="5D9F7790">
+            <wp:extent cx="5760720" cy="3486281"/>
             <wp:effectExtent l="0" t="0" r="0" b="0"/>
-            <wp:docPr id="6" name="Image 6"/>
+            <wp:docPr id="24" name="Image 24"/>
             <wp:cNvGraphicFramePr>
               <a:graphicFrameLocks xmlns:a="http://schemas.openxmlformats.org/drawingml/2006/main" noChangeAspect="1"/>
             </wp:cNvGraphicFramePr>
@@ -473,7 +483,7 @@
               <a:graphicData uri="http://schemas.openxmlformats.org/drawingml/2006/picture">
                 <pic:pic xmlns:pic="http://schemas.openxmlformats.org/drawingml/2006/picture">
                   <pic:nvPicPr>
-                    <pic:cNvPr id="0" name="Picture 6"/>
+                    <pic:cNvPr id="0" name="Picture 11"/>
                     <pic:cNvPicPr>
                       <a:picLocks noChangeAspect="1" noChangeArrowheads="1"/>
                     </pic:cNvPicPr>
@@ -494,7 +504,7 @@
                   <pic:spPr bwMode="auto">
                     <a:xfrm>
                       <a:off x="0" y="0"/>
-                      <a:ext cx="5759450" cy="3600450"/>
+                      <a:ext cx="5761288" cy="3486625"/>
                     </a:xfrm>
                     <a:prstGeom prst="rect">
                       <a:avLst/>
@@ -510,32 +520,20 @@
           </wp:inline>
         </w:drawing>
       </w:r>
-      <w:bookmarkStart w:id="0" w:name="_GoBack"/>
-      <w:bookmarkEnd w:id="0"/>
-    </w:p>
-    <w:p>
-      <w:pPr>
-        <w:rPr>
-          <w:color w:val="000000" w:themeColor="text1"/>
-          <w:sz w:val="24"/>
-          <w:szCs w:val="24"/>
-          <w:lang w:val="fr-FR"/>
-        </w:rPr>
-      </w:pPr>
       <w:r>
         <w:rPr>
           <w:noProof/>
-          <w:color w:val="000000" w:themeColor="text1"/>
+          <w:color w:val="0070C0"/>
           <w:sz w:val="24"/>
           <w:szCs w:val="24"/>
           <w:lang w:val="fr-FR"/>
         </w:rPr>
         <w:lastRenderedPageBreak/>
         <w:drawing>
-          <wp:inline distT="0" distB="0" distL="0" distR="0">
-            <wp:extent cx="5759450" cy="3600450"/>
-            <wp:effectExtent l="0" t="0" r="0" b="0"/>
-            <wp:docPr id="5" name="Image 5"/>
+          <wp:inline distT="0" distB="0" distL="0" distR="0" wp14:anchorId="24B837C8" wp14:editId="4A40A841">
+            <wp:extent cx="5760720" cy="3596640"/>
+            <wp:effectExtent l="0" t="0" r="0" b="3810"/>
+            <wp:docPr id="23" name="Image 23"/>
             <wp:cNvGraphicFramePr>
               <a:graphicFrameLocks xmlns:a="http://schemas.openxmlformats.org/drawingml/2006/main" noChangeAspect="1"/>
             </wp:cNvGraphicFramePr>
@@ -543,7 +541,7 @@
               <a:graphicData uri="http://schemas.openxmlformats.org/drawingml/2006/picture">
                 <pic:pic xmlns:pic="http://schemas.openxmlformats.org/drawingml/2006/picture">
                   <pic:nvPicPr>
-                    <pic:cNvPr id="0" name="Picture 5"/>
+                    <pic:cNvPr id="0" name="Picture 10"/>
                     <pic:cNvPicPr>
                       <a:picLocks noChangeAspect="1" noChangeArrowheads="1"/>
                     </pic:cNvPicPr>
@@ -564,7 +562,7 @@
                   <pic:spPr bwMode="auto">
                     <a:xfrm>
                       <a:off x="0" y="0"/>
-                      <a:ext cx="5759450" cy="3600450"/>
+                      <a:ext cx="5760720" cy="3596640"/>
                     </a:xfrm>
                     <a:prstGeom prst="rect">
                       <a:avLst/>
@@ -580,6 +578,16 @@
           </wp:inline>
         </w:drawing>
       </w:r>
+    </w:p>
+    <w:p>
+      <w:pPr>
+        <w:rPr>
+          <w:color w:val="000000" w:themeColor="text1"/>
+          <w:sz w:val="24"/>
+          <w:szCs w:val="24"/>
+          <w:lang w:val="fr-FR"/>
+        </w:rPr>
+      </w:pPr>
       <w:r>
         <w:rPr>
           <w:noProof/>
@@ -589,10 +597,10 @@
           <w:lang w:val="fr-FR"/>
         </w:rPr>
         <w:drawing>
-          <wp:inline distT="0" distB="0" distL="0" distR="0">
-            <wp:extent cx="5759450" cy="3600450"/>
-            <wp:effectExtent l="0" t="0" r="0" b="0"/>
-            <wp:docPr id="1" name="Image 1"/>
+          <wp:inline distT="0" distB="0" distL="0" distR="0" wp14:anchorId="554FD9C9" wp14:editId="7362E11D">
+            <wp:extent cx="5690541" cy="3300576"/>
+            <wp:effectExtent l="0" t="0" r="5715" b="0"/>
+            <wp:docPr id="22" name="Image 22"/>
             <wp:cNvGraphicFramePr>
               <a:graphicFrameLocks xmlns:a="http://schemas.openxmlformats.org/drawingml/2006/main" noChangeAspect="1"/>
             </wp:cNvGraphicFramePr>
@@ -600,12 +608,12 @@
               <a:graphicData uri="http://schemas.openxmlformats.org/drawingml/2006/picture">
                 <pic:pic xmlns:pic="http://schemas.openxmlformats.org/drawingml/2006/picture">
                   <pic:nvPicPr>
-                    <pic:cNvPr id="0" name="Picture 1"/>
+                    <pic:cNvPr id="0" name="Picture 9"/>
                     <pic:cNvPicPr>
                       <a:picLocks noChangeAspect="1" noChangeArrowheads="1"/>
                     </pic:cNvPicPr>
                   </pic:nvPicPr>
-                  <pic:blipFill>
+                  <pic:blipFill rotWithShape="1">
                     <a:blip r:embed="rId8" cstate="print">
                       <a:extLst>
                         <a:ext uri="{28A0092B-C50C-407E-A947-70E740481C1C}">
@@ -613,15 +621,13 @@
                         </a:ext>
                       </a:extLst>
                     </a:blip>
-                    <a:srcRect/>
-                    <a:stretch>
-                      <a:fillRect/>
-                    </a:stretch>
+                    <a:srcRect t="7100"/>
+                    <a:stretch/>
                   </pic:blipFill>
                   <pic:spPr bwMode="auto">
                     <a:xfrm>
                       <a:off x="0" y="0"/>
-                      <a:ext cx="5759450" cy="3600450"/>
+                      <a:ext cx="5699456" cy="3305747"/>
                     </a:xfrm>
                     <a:prstGeom prst="rect">
                       <a:avLst/>
@@ -630,6 +636,11 @@
                     <a:ln>
                       <a:noFill/>
                     </a:ln>
+                    <a:extLst>
+                      <a:ext uri="{53640926-AAD7-44D8-BBD7-CCE9431645EC}">
+                        <a14:shadowObscured xmlns:a14="http://schemas.microsoft.com/office/drawing/2010/main"/>
+                      </a:ext>
+                    </a:extLst>
                   </pic:spPr>
                 </pic:pic>
               </a:graphicData>
@@ -637,6 +648,16 @@
           </wp:inline>
         </w:drawing>
       </w:r>
+    </w:p>
+    <w:p>
+      <w:pPr>
+        <w:rPr>
+          <w:color w:val="000000" w:themeColor="text1"/>
+          <w:sz w:val="24"/>
+          <w:szCs w:val="24"/>
+          <w:lang w:val="fr-FR"/>
+        </w:rPr>
+      </w:pPr>
       <w:r>
         <w:rPr>
           <w:noProof/>
@@ -647,10 +668,10 @@
         </w:rPr>
         <w:lastRenderedPageBreak/>
         <w:drawing>
-          <wp:inline distT="0" distB="0" distL="0" distR="0">
-            <wp:extent cx="5759450" cy="3600450"/>
-            <wp:effectExtent l="0" t="0" r="0" b="0"/>
-            <wp:docPr id="7" name="Image 7"/>
+          <wp:inline distT="0" distB="0" distL="0" distR="0" wp14:anchorId="4A5B516B" wp14:editId="2C4F43B9">
+            <wp:extent cx="5760720" cy="3596640"/>
+            <wp:effectExtent l="0" t="0" r="0" b="3810"/>
+            <wp:docPr id="21" name="Image 21"/>
             <wp:cNvGraphicFramePr>
               <a:graphicFrameLocks xmlns:a="http://schemas.openxmlformats.org/drawingml/2006/main" noChangeAspect="1"/>
             </wp:cNvGraphicFramePr>
@@ -658,7 +679,7 @@
               <a:graphicData uri="http://schemas.openxmlformats.org/drawingml/2006/picture">
                 <pic:pic xmlns:pic="http://schemas.openxmlformats.org/drawingml/2006/picture">
                   <pic:nvPicPr>
-                    <pic:cNvPr id="0" name="Picture 7"/>
+                    <pic:cNvPr id="0" name="Picture 8"/>
                     <pic:cNvPicPr>
                       <a:picLocks noChangeAspect="1" noChangeArrowheads="1"/>
                     </pic:cNvPicPr>
@@ -679,7 +700,7 @@
                   <pic:spPr bwMode="auto">
                     <a:xfrm>
                       <a:off x="0" y="0"/>
-                      <a:ext cx="5759450" cy="3600450"/>
+                      <a:ext cx="5760720" cy="3596640"/>
                     </a:xfrm>
                     <a:prstGeom prst="rect">
                       <a:avLst/>
@@ -695,6 +716,35 @@
           </wp:inline>
         </w:drawing>
       </w:r>
+    </w:p>
+    <w:p>
+      <w:pPr>
+        <w:rPr>
+          <w:color w:val="000000" w:themeColor="text1"/>
+          <w:sz w:val="24"/>
+          <w:szCs w:val="24"/>
+          <w:lang w:val="fr-FR"/>
+        </w:rPr>
+      </w:pPr>
+      <w:r>
+        <w:rPr>
+          <w:color w:val="000000" w:themeColor="text1"/>
+          <w:sz w:val="24"/>
+          <w:szCs w:val="24"/>
+          <w:lang w:val="fr-FR"/>
+        </w:rPr>
+        <w:t>Si on sélectionne un objet, on est redirigé sur la page de l’objet :</w:t>
+      </w:r>
+    </w:p>
+    <w:p>
+      <w:pPr>
+        <w:rPr>
+          <w:color w:val="000000" w:themeColor="text1"/>
+          <w:sz w:val="24"/>
+          <w:szCs w:val="24"/>
+          <w:lang w:val="fr-FR"/>
+        </w:rPr>
+      </w:pPr>
       <w:r>
         <w:rPr>
           <w:noProof/>
@@ -704,10 +754,10 @@
           <w:lang w:val="fr-FR"/>
         </w:rPr>
         <w:drawing>
-          <wp:inline distT="0" distB="0" distL="0" distR="0">
-            <wp:extent cx="5759450" cy="3600450"/>
-            <wp:effectExtent l="0" t="0" r="0" b="0"/>
-            <wp:docPr id="9" name="Image 9"/>
+          <wp:inline distT="0" distB="0" distL="0" distR="0" wp14:anchorId="3A57E201" wp14:editId="58862271">
+            <wp:extent cx="5760720" cy="3596640"/>
+            <wp:effectExtent l="0" t="0" r="0" b="3810"/>
+            <wp:docPr id="27" name="Image 27"/>
             <wp:cNvGraphicFramePr>
               <a:graphicFrameLocks xmlns:a="http://schemas.openxmlformats.org/drawingml/2006/main" noChangeAspect="1"/>
             </wp:cNvGraphicFramePr>
@@ -715,7 +765,7 @@
               <a:graphicData uri="http://schemas.openxmlformats.org/drawingml/2006/picture">
                 <pic:pic xmlns:pic="http://schemas.openxmlformats.org/drawingml/2006/picture">
                   <pic:nvPicPr>
-                    <pic:cNvPr id="0" name="Picture 9"/>
+                    <pic:cNvPr id="0" name="Picture 14"/>
                     <pic:cNvPicPr>
                       <a:picLocks noChangeAspect="1" noChangeArrowheads="1"/>
                     </pic:cNvPicPr>
@@ -736,7 +786,7 @@
                   <pic:spPr bwMode="auto">
                     <a:xfrm>
                       <a:off x="0" y="0"/>
-                      <a:ext cx="5759450" cy="3600450"/>
+                      <a:ext cx="5760720" cy="3596640"/>
                     </a:xfrm>
                     <a:prstGeom prst="rect">
                       <a:avLst/>
@@ -752,6 +802,76 @@
           </wp:inline>
         </w:drawing>
       </w:r>
+    </w:p>
+    <w:p>
+      <w:pPr>
+        <w:rPr>
+          <w:color w:val="000000" w:themeColor="text1"/>
+          <w:sz w:val="24"/>
+          <w:szCs w:val="24"/>
+          <w:lang w:val="fr-FR"/>
+        </w:rPr>
+      </w:pPr>
+    </w:p>
+    <w:p>
+      <w:pPr>
+        <w:rPr>
+          <w:color w:val="000000" w:themeColor="text1"/>
+          <w:sz w:val="24"/>
+          <w:szCs w:val="24"/>
+          <w:lang w:val="fr-FR"/>
+        </w:rPr>
+      </w:pPr>
+    </w:p>
+    <w:p>
+      <w:pPr>
+        <w:rPr>
+          <w:color w:val="000000" w:themeColor="text1"/>
+          <w:sz w:val="24"/>
+          <w:szCs w:val="24"/>
+          <w:lang w:val="fr-FR"/>
+        </w:rPr>
+      </w:pPr>
+    </w:p>
+    <w:p>
+      <w:pPr>
+        <w:rPr>
+          <w:color w:val="000000" w:themeColor="text1"/>
+          <w:sz w:val="24"/>
+          <w:szCs w:val="24"/>
+          <w:lang w:val="fr-FR"/>
+        </w:rPr>
+      </w:pPr>
+    </w:p>
+    <w:p>
+      <w:pPr>
+        <w:rPr>
+          <w:color w:val="000000" w:themeColor="text1"/>
+          <w:sz w:val="24"/>
+          <w:szCs w:val="24"/>
+          <w:lang w:val="fr-FR"/>
+        </w:rPr>
+      </w:pPr>
+      <w:r>
+        <w:rPr>
+          <w:color w:val="000000" w:themeColor="text1"/>
+          <w:sz w:val="24"/>
+          <w:szCs w:val="24"/>
+          <w:lang w:val="fr-FR"/>
+        </w:rPr>
+        <w:lastRenderedPageBreak/>
+        <w:t>Si on retourne sur la page d’accueil :</w:t>
+      </w:r>
+    </w:p>
+    <w:p>
+      <w:pPr>
+        <w:rPr>
+          <w:color w:val="000000" w:themeColor="text1"/>
+          <w:sz w:val="24"/>
+          <w:szCs w:val="24"/>
+          <w:lang w:val="fr-FR"/>
+        </w:rPr>
+      </w:pPr>
       <w:r>
         <w:rPr>
           <w:noProof/>
@@ -760,12 +880,11 @@
           <w:szCs w:val="24"/>
           <w:lang w:val="fr-FR"/>
         </w:rPr>
-        <w:lastRenderedPageBreak/>
         <w:drawing>
           <wp:inline distT="0" distB="0" distL="0" distR="0">
-            <wp:extent cx="5759450" cy="3600450"/>
-            <wp:effectExtent l="0" t="0" r="0" b="0"/>
-            <wp:docPr id="10" name="Image 10"/>
+            <wp:extent cx="5760720" cy="3596640"/>
+            <wp:effectExtent l="0" t="0" r="0" b="3810"/>
+            <wp:docPr id="2" name="Image 2"/>
             <wp:cNvGraphicFramePr>
               <a:graphicFrameLocks xmlns:a="http://schemas.openxmlformats.org/drawingml/2006/main" noChangeAspect="1"/>
             </wp:cNvGraphicFramePr>
@@ -773,7 +892,7 @@
               <a:graphicData uri="http://schemas.openxmlformats.org/drawingml/2006/picture">
                 <pic:pic xmlns:pic="http://schemas.openxmlformats.org/drawingml/2006/picture">
                   <pic:nvPicPr>
-                    <pic:cNvPr id="0" name="Picture 10"/>
+                    <pic:cNvPr id="0" name="Picture 1"/>
                     <pic:cNvPicPr>
                       <a:picLocks noChangeAspect="1" noChangeArrowheads="1"/>
                     </pic:cNvPicPr>
@@ -794,7 +913,7 @@
                   <pic:spPr bwMode="auto">
                     <a:xfrm>
                       <a:off x="0" y="0"/>
-                      <a:ext cx="5759450" cy="3600450"/>
+                      <a:ext cx="5760720" cy="3596640"/>
                     </a:xfrm>
                     <a:prstGeom prst="rect">
                       <a:avLst/>
@@ -810,6 +929,25 @@
           </wp:inline>
         </w:drawing>
       </w:r>
+    </w:p>
+    <w:p>
+      <w:pPr>
+        <w:rPr>
+          <w:color w:val="000000" w:themeColor="text1"/>
+          <w:sz w:val="24"/>
+          <w:szCs w:val="24"/>
+          <w:lang w:val="fr-FR"/>
+        </w:rPr>
+      </w:pPr>
+      <w:r>
+        <w:rPr>
+          <w:color w:val="000000" w:themeColor="text1"/>
+          <w:sz w:val="24"/>
+          <w:szCs w:val="24"/>
+          <w:lang w:val="fr-FR"/>
+        </w:rPr>
+        <w:t>On choisit de se connecter :</w:t>
+      </w:r>
       <w:r>
         <w:rPr>
           <w:noProof/>
@@ -819,10 +957,10 @@
           <w:lang w:val="fr-FR"/>
         </w:rPr>
         <w:drawing>
-          <wp:inline distT="0" distB="0" distL="0" distR="0">
-            <wp:extent cx="5759450" cy="3600450"/>
-            <wp:effectExtent l="0" t="0" r="0" b="0"/>
-            <wp:docPr id="11" name="Image 11"/>
+          <wp:inline distT="0" distB="0" distL="0" distR="0" wp14:anchorId="5F6F1675" wp14:editId="43BD7ACB">
+            <wp:extent cx="5760720" cy="3596640"/>
+            <wp:effectExtent l="0" t="0" r="0" b="3810"/>
+            <wp:docPr id="19" name="Image 19"/>
             <wp:cNvGraphicFramePr>
               <a:graphicFrameLocks xmlns:a="http://schemas.openxmlformats.org/drawingml/2006/main" noChangeAspect="1"/>
             </wp:cNvGraphicFramePr>
@@ -830,7 +968,7 @@
               <a:graphicData uri="http://schemas.openxmlformats.org/drawingml/2006/picture">
                 <pic:pic xmlns:pic="http://schemas.openxmlformats.org/drawingml/2006/picture">
                   <pic:nvPicPr>
-                    <pic:cNvPr id="0" name="Picture 11"/>
+                    <pic:cNvPr id="0" name="Picture 6"/>
                     <pic:cNvPicPr>
                       <a:picLocks noChangeAspect="1" noChangeArrowheads="1"/>
                     </pic:cNvPicPr>
@@ -851,7 +989,7 @@
                   <pic:spPr bwMode="auto">
                     <a:xfrm>
                       <a:off x="0" y="0"/>
-                      <a:ext cx="5759450" cy="3600450"/>
+                      <a:ext cx="5760720" cy="3596640"/>
                     </a:xfrm>
                     <a:prstGeom prst="rect">
                       <a:avLst/>
@@ -867,6 +1005,46 @@
           </wp:inline>
         </w:drawing>
       </w:r>
+    </w:p>
+    <w:p>
+      <w:pPr>
+        <w:rPr>
+          <w:color w:val="000000" w:themeColor="text1"/>
+          <w:sz w:val="24"/>
+          <w:szCs w:val="24"/>
+          <w:lang w:val="fr-FR"/>
+        </w:rPr>
+      </w:pPr>
+      <w:r>
+        <w:rPr>
+          <w:color w:val="000000" w:themeColor="text1"/>
+          <w:sz w:val="24"/>
+          <w:szCs w:val="24"/>
+          <w:lang w:val="fr-FR"/>
+        </w:rPr>
+        <w:lastRenderedPageBreak/>
+        <w:t xml:space="preserve">Dans le cas où la personne connectée est un </w:t>
+      </w:r>
+      <w:proofErr w:type="gramStart"/>
+      <w:r>
+        <w:rPr>
+          <w:color w:val="000000" w:themeColor="text1"/>
+          <w:sz w:val="24"/>
+          <w:szCs w:val="24"/>
+          <w:lang w:val="fr-FR"/>
+        </w:rPr>
+        <w:t>client ,</w:t>
+      </w:r>
+      <w:proofErr w:type="gramEnd"/>
+      <w:r>
+        <w:rPr>
+          <w:color w:val="000000" w:themeColor="text1"/>
+          <w:sz w:val="24"/>
+          <w:szCs w:val="24"/>
+          <w:lang w:val="fr-FR"/>
+        </w:rPr>
+        <w:t xml:space="preserve"> « mon profil » et « mon panier » apparaissent dans la barre de navigation (en 8 et 9) :</w:t>
+      </w:r>
       <w:r>
         <w:rPr>
           <w:noProof/>
@@ -875,12 +1053,11 @@
           <w:szCs w:val="24"/>
           <w:lang w:val="fr-FR"/>
         </w:rPr>
-        <w:lastRenderedPageBreak/>
         <w:drawing>
-          <wp:inline distT="0" distB="0" distL="0" distR="0">
-            <wp:extent cx="5759450" cy="3600450"/>
-            <wp:effectExtent l="0" t="0" r="0" b="0"/>
-            <wp:docPr id="12" name="Image 12"/>
+          <wp:inline distT="0" distB="0" distL="0" distR="0" wp14:anchorId="30E774E6" wp14:editId="3A7C57DF">
+            <wp:extent cx="5760720" cy="3596640"/>
+            <wp:effectExtent l="0" t="0" r="0" b="3810"/>
+            <wp:docPr id="17" name="Image 17"/>
             <wp:cNvGraphicFramePr>
               <a:graphicFrameLocks xmlns:a="http://schemas.openxmlformats.org/drawingml/2006/main" noChangeAspect="1"/>
             </wp:cNvGraphicFramePr>
@@ -888,7 +1065,7 @@
               <a:graphicData uri="http://schemas.openxmlformats.org/drawingml/2006/picture">
                 <pic:pic xmlns:pic="http://schemas.openxmlformats.org/drawingml/2006/picture">
                   <pic:nvPicPr>
-                    <pic:cNvPr id="0" name="Picture 12"/>
+                    <pic:cNvPr id="0" name="Picture 4"/>
                     <pic:cNvPicPr>
                       <a:picLocks noChangeAspect="1" noChangeArrowheads="1"/>
                     </pic:cNvPicPr>
@@ -909,7 +1086,7 @@
                   <pic:spPr bwMode="auto">
                     <a:xfrm>
                       <a:off x="0" y="0"/>
-                      <a:ext cx="5759450" cy="3600450"/>
+                      <a:ext cx="5760720" cy="3596640"/>
                     </a:xfrm>
                     <a:prstGeom prst="rect">
                       <a:avLst/>
@@ -925,6 +1102,16 @@
           </wp:inline>
         </w:drawing>
       </w:r>
+    </w:p>
+    <w:p>
+      <w:pPr>
+        <w:rPr>
+          <w:color w:val="000000" w:themeColor="text1"/>
+          <w:sz w:val="24"/>
+          <w:szCs w:val="24"/>
+          <w:lang w:val="fr-FR"/>
+        </w:rPr>
+      </w:pPr>
       <w:r>
         <w:rPr>
           <w:noProof/>
@@ -933,11 +1120,204 @@
           <w:szCs w:val="24"/>
           <w:lang w:val="fr-FR"/>
         </w:rPr>
+        <mc:AlternateContent>
+          <mc:Choice Requires="wps">
+            <w:drawing>
+              <wp:anchor distT="0" distB="0" distL="114300" distR="114300" simplePos="0" relativeHeight="251660288" behindDoc="0" locked="0" layoutInCell="1" allowOverlap="1">
+                <wp:simplePos x="0" y="0"/>
+                <wp:positionH relativeFrom="column">
+                  <wp:posOffset>2384848</wp:posOffset>
+                </wp:positionH>
+                <wp:positionV relativeFrom="paragraph">
+                  <wp:posOffset>434128</wp:posOffset>
+                </wp:positionV>
+                <wp:extent cx="223520" cy="250402"/>
+                <wp:effectExtent l="0" t="0" r="24130" b="16510"/>
+                <wp:wrapNone/>
+                <wp:docPr id="33" name="Zone de texte 33"/>
+                <wp:cNvGraphicFramePr/>
+                <a:graphic xmlns:a="http://schemas.openxmlformats.org/drawingml/2006/main">
+                  <a:graphicData uri="http://schemas.microsoft.com/office/word/2010/wordprocessingShape">
+                    <wps:wsp>
+                      <wps:cNvSpPr txBox="1"/>
+                      <wps:spPr>
+                        <a:xfrm>
+                          <a:off x="0" y="0"/>
+                          <a:ext cx="223520" cy="250402"/>
+                        </a:xfrm>
+                        <a:prstGeom prst="rect">
+                          <a:avLst/>
+                        </a:prstGeom>
+                        <a:noFill/>
+                        <a:ln w="6350">
+                          <a:solidFill>
+                            <a:prstClr val="black"/>
+                          </a:solidFill>
+                        </a:ln>
+                      </wps:spPr>
+                      <wps:txbx>
+                        <w:txbxContent>
+                          <w:p>
+                            <w:pPr>
+                              <w:rPr>
+                                <w:b/>
+                                <w:color w:val="FF0000"/>
+                              </w:rPr>
+                            </w:pPr>
+                            <w:r>
+                              <w:rPr>
+                                <w:b/>
+                                <w:color w:val="FF0000"/>
+                              </w:rPr>
+                              <w:t>8</w:t>
+                            </w:r>
+                          </w:p>
+                        </w:txbxContent>
+                      </wps:txbx>
+                      <wps:bodyPr rot="0" spcFirstLastPara="0" vertOverflow="overflow" horzOverflow="overflow" vert="horz" wrap="square" lIns="91440" tIns="45720" rIns="91440" bIns="45720" numCol="1" spcCol="0" rtlCol="0" fromWordArt="0" anchor="t" anchorCtr="0" forceAA="0" compatLnSpc="1">
+                        <a:prstTxWarp prst="textNoShape">
+                          <a:avLst/>
+                        </a:prstTxWarp>
+                        <a:noAutofit/>
+                      </wps:bodyPr>
+                    </wps:wsp>
+                  </a:graphicData>
+                </a:graphic>
+                <wp14:sizeRelH relativeFrom="margin">
+                  <wp14:pctWidth>0</wp14:pctWidth>
+                </wp14:sizeRelH>
+                <wp14:sizeRelV relativeFrom="margin">
+                  <wp14:pctHeight>0</wp14:pctHeight>
+                </wp14:sizeRelV>
+              </wp:anchor>
+            </w:drawing>
+          </mc:Choice>
+          <mc:Fallback>
+            <w:pict>
+              <v:shapetype id="_x0000_t202" coordsize="21600,21600" o:spt="202" path="m,l,21600r21600,l21600,xe">
+                <v:stroke joinstyle="miter"/>
+                <v:path gradientshapeok="t" o:connecttype="rect"/>
+              </v:shapetype>
+              <v:shape id="Zone de texte 33" o:spid="_x0000_s1026" type="#_x0000_t202" style="position:absolute;margin-left:187.8pt;margin-top:34.2pt;width:17.6pt;height:19.7pt;z-index:251660288;visibility:visible;mso-wrap-style:square;mso-width-percent:0;mso-height-percent:0;mso-wrap-distance-left:9pt;mso-wrap-distance-top:0;mso-wrap-distance-right:9pt;mso-wrap-distance-bottom:0;mso-position-horizontal:absolute;mso-position-horizontal-relative:text;mso-position-vertical:absolute;mso-position-vertical-relative:text;mso-width-percent:0;mso-height-percent:0;mso-width-relative:margin;mso-height-relative:margin;v-text-anchor:top" o:gfxdata="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" filled="f" strokeweight=".5pt">
+                <v:textbox>
+                  <w:txbxContent>
+                    <w:p>
+                      <w:pPr>
+                        <w:rPr>
+                          <w:b/>
+                          <w:color w:val="FF0000"/>
+                        </w:rPr>
+                      </w:pPr>
+                      <w:r>
+                        <w:rPr>
+                          <w:b/>
+                          <w:color w:val="FF0000"/>
+                        </w:rPr>
+                        <w:t>8</w:t>
+                      </w:r>
+                    </w:p>
+                  </w:txbxContent>
+                </v:textbox>
+              </v:shape>
+            </w:pict>
+          </mc:Fallback>
+        </mc:AlternateContent>
+      </w:r>
+      <w:r>
+        <w:rPr>
+          <w:noProof/>
+          <w:color w:val="000000" w:themeColor="text1"/>
+          <w:sz w:val="24"/>
+          <w:szCs w:val="24"/>
+          <w:lang w:val="fr-FR"/>
+        </w:rPr>
+        <mc:AlternateContent>
+          <mc:Choice Requires="wps">
+            <w:drawing>
+              <wp:anchor distT="0" distB="0" distL="114300" distR="114300" simplePos="0" relativeHeight="251659264" behindDoc="0" locked="0" layoutInCell="1" allowOverlap="1">
+                <wp:simplePos x="0" y="0"/>
+                <wp:positionH relativeFrom="column">
+                  <wp:posOffset>2310765</wp:posOffset>
+                </wp:positionH>
+                <wp:positionV relativeFrom="paragraph">
+                  <wp:posOffset>380365</wp:posOffset>
+                </wp:positionV>
+                <wp:extent cx="365760" cy="338667"/>
+                <wp:effectExtent l="0" t="0" r="15240" b="23495"/>
+                <wp:wrapNone/>
+                <wp:docPr id="32" name="Ellipse 32"/>
+                <wp:cNvGraphicFramePr/>
+                <a:graphic xmlns:a="http://schemas.openxmlformats.org/drawingml/2006/main">
+                  <a:graphicData uri="http://schemas.microsoft.com/office/word/2010/wordprocessingShape">
+                    <wps:wsp>
+                      <wps:cNvSpPr/>
+                      <wps:spPr>
+                        <a:xfrm>
+                          <a:off x="0" y="0"/>
+                          <a:ext cx="365760" cy="338667"/>
+                        </a:xfrm>
+                        <a:prstGeom prst="ellipse">
+                          <a:avLst/>
+                        </a:prstGeom>
+                        <a:solidFill>
+                          <a:srgbClr val="2E15AB"/>
+                        </a:solidFill>
+                      </wps:spPr>
+                      <wps:style>
+                        <a:lnRef idx="2">
+                          <a:schemeClr val="accent1">
+                            <a:shade val="50000"/>
+                          </a:schemeClr>
+                        </a:lnRef>
+                        <a:fillRef idx="1">
+                          <a:schemeClr val="accent1"/>
+                        </a:fillRef>
+                        <a:effectRef idx="0">
+                          <a:schemeClr val="accent1"/>
+                        </a:effectRef>
+                        <a:fontRef idx="minor">
+                          <a:schemeClr val="lt1"/>
+                        </a:fontRef>
+                      </wps:style>
+                      <wps:bodyPr rot="0" spcFirstLastPara="0" vertOverflow="overflow" horzOverflow="overflow" vert="horz" wrap="square" lIns="91440" tIns="45720" rIns="91440" bIns="45720" numCol="1" spcCol="0" rtlCol="0" fromWordArt="0" anchor="ctr" anchorCtr="0" forceAA="0" compatLnSpc="1">
+                        <a:prstTxWarp prst="textNoShape">
+                          <a:avLst/>
+                        </a:prstTxWarp>
+                        <a:noAutofit/>
+                      </wps:bodyPr>
+                    </wps:wsp>
+                  </a:graphicData>
+                </a:graphic>
+              </wp:anchor>
+            </w:drawing>
+          </mc:Choice>
+          <mc:Fallback>
+            <w:pict>
+              <v:oval w14:anchorId="2B863BA3" id="Ellipse 32" o:spid="_x0000_s1026" style="position:absolute;margin-left:181.95pt;margin-top:29.95pt;width:28.8pt;height:26.65pt;z-index:251659264;visibility:visible;mso-wrap-style:square;mso-wrap-distance-left:9pt;mso-wrap-distance-top:0;mso-wrap-distance-right:9pt;mso-wrap-distance-bottom:0;mso-position-horizontal:absolute;mso-position-horizontal-relative:text;mso-position-vertical:absolute;mso-position-vertical-relative:text;v-text-anchor:middle" o:gfxdata="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" fillcolor="#2e15ab" strokecolor="#1f3763 [1604]" strokeweight="1pt">
+                <v:stroke joinstyle="miter"/>
+              </v:oval>
+            </w:pict>
+          </mc:Fallback>
+        </mc:AlternateContent>
+      </w:r>
+      <w:r>
+        <w:rPr>
+          <w:color w:val="000000" w:themeColor="text1"/>
+          <w:sz w:val="24"/>
+          <w:szCs w:val="24"/>
+          <w:lang w:val="fr-FR"/>
+        </w:rPr>
+        <w:t>Compte pour un client :</w:t>
+      </w:r>
+      <w:r>
+        <w:rPr>
+          <w:noProof/>
+        </w:rPr>
         <w:drawing>
-          <wp:inline distT="0" distB="0" distL="0" distR="0">
-            <wp:extent cx="5759450" cy="3600450"/>
+          <wp:inline distT="0" distB="0" distL="0" distR="0" wp14:anchorId="7410832D" wp14:editId="225330BF">
+            <wp:extent cx="6007947" cy="2668270"/>
             <wp:effectExtent l="0" t="0" r="0" b="0"/>
-            <wp:docPr id="13" name="Image 13"/>
+            <wp:docPr id="1" name="Image 1"/>
             <wp:cNvGraphicFramePr>
               <a:graphicFrameLocks xmlns:a="http://schemas.openxmlformats.org/drawingml/2006/main" noChangeAspect="1"/>
             </wp:cNvGraphicFramePr>
@@ -945,36 +1325,23 @@
               <a:graphicData uri="http://schemas.openxmlformats.org/drawingml/2006/picture">
                 <pic:pic xmlns:pic="http://schemas.openxmlformats.org/drawingml/2006/picture">
                   <pic:nvPicPr>
-                    <pic:cNvPr id="0" name="Picture 13"/>
-                    <pic:cNvPicPr>
-                      <a:picLocks noChangeAspect="1" noChangeArrowheads="1"/>
-                    </pic:cNvPicPr>
+                    <pic:cNvPr id="1" name=""/>
+                    <pic:cNvPicPr/>
                   </pic:nvPicPr>
                   <pic:blipFill>
-                    <a:blip r:embed="rId14" cstate="print">
-                      <a:extLst>
-                        <a:ext uri="{28A0092B-C50C-407E-A947-70E740481C1C}">
-                          <a14:useLocalDpi xmlns:a14="http://schemas.microsoft.com/office/drawing/2010/main" val="0"/>
-                        </a:ext>
-                      </a:extLst>
-                    </a:blip>
-                    <a:srcRect/>
+                    <a:blip r:embed="rId14"/>
                     <a:stretch>
                       <a:fillRect/>
                     </a:stretch>
                   </pic:blipFill>
-                  <pic:spPr bwMode="auto">
+                  <pic:spPr>
                     <a:xfrm>
                       <a:off x="0" y="0"/>
-                      <a:ext cx="5759450" cy="3600450"/>
+                      <a:ext cx="6044435" cy="2684475"/>
                     </a:xfrm>
                     <a:prstGeom prst="rect">
                       <a:avLst/>
                     </a:prstGeom>
-                    <a:noFill/>
-                    <a:ln>
-                      <a:noFill/>
-                    </a:ln>
                   </pic:spPr>
                 </pic:pic>
               </a:graphicData>
@@ -982,6 +1349,16 @@
           </wp:inline>
         </w:drawing>
       </w:r>
+    </w:p>
+    <w:p>
+      <w:pPr>
+        <w:rPr>
+          <w:color w:val="000000" w:themeColor="text1"/>
+          <w:sz w:val="24"/>
+          <w:szCs w:val="24"/>
+          <w:lang w:val="fr-FR"/>
+        </w:rPr>
+      </w:pPr>
       <w:r>
         <w:rPr>
           <w:noProof/>
@@ -992,10 +1369,10 @@
         </w:rPr>
         <w:lastRenderedPageBreak/>
         <w:drawing>
-          <wp:inline distT="0" distB="0" distL="0" distR="0">
-            <wp:extent cx="5759450" cy="3600450"/>
-            <wp:effectExtent l="0" t="0" r="0" b="0"/>
-            <wp:docPr id="14" name="Image 14"/>
+          <wp:inline distT="0" distB="0" distL="0" distR="0" wp14:anchorId="41345F87" wp14:editId="11419DA8">
+            <wp:extent cx="5980430" cy="3543300"/>
+            <wp:effectExtent l="0" t="0" r="1270" b="0"/>
+            <wp:docPr id="16" name="Image 16"/>
             <wp:cNvGraphicFramePr>
               <a:graphicFrameLocks xmlns:a="http://schemas.openxmlformats.org/drawingml/2006/main" noChangeAspect="1"/>
             </wp:cNvGraphicFramePr>
@@ -1003,7 +1380,7 @@
               <a:graphicData uri="http://schemas.openxmlformats.org/drawingml/2006/picture">
                 <pic:pic xmlns:pic="http://schemas.openxmlformats.org/drawingml/2006/picture">
                   <pic:nvPicPr>
-                    <pic:cNvPr id="0" name="Picture 14"/>
+                    <pic:cNvPr id="0" name="Picture 3"/>
                     <pic:cNvPicPr>
                       <a:picLocks noChangeAspect="1" noChangeArrowheads="1"/>
                     </pic:cNvPicPr>
@@ -1024,7 +1401,7 @@
                   <pic:spPr bwMode="auto">
                     <a:xfrm>
                       <a:off x="0" y="0"/>
-                      <a:ext cx="5759450" cy="3600450"/>
+                      <a:ext cx="5982999" cy="3544822"/>
                     </a:xfrm>
                     <a:prstGeom prst="rect">
                       <a:avLst/>
@@ -1042,6 +1419,15 @@
       </w:r>
       <w:r>
         <w:rPr>
+          <w:color w:val="000000" w:themeColor="text1"/>
+          <w:sz w:val="24"/>
+          <w:szCs w:val="24"/>
+          <w:lang w:val="fr-FR"/>
+        </w:rPr>
+        <w:t>Dans le cas où la personne connectée est un administrateur :</w:t>
+      </w:r>
+      <w:r>
+        <w:rPr>
           <w:noProof/>
           <w:color w:val="000000" w:themeColor="text1"/>
           <w:sz w:val="24"/>
@@ -1049,10 +1435,10 @@
           <w:lang w:val="fr-FR"/>
         </w:rPr>
         <w:drawing>
-          <wp:inline distT="0" distB="0" distL="0" distR="0">
-            <wp:extent cx="5759450" cy="3600450"/>
+          <wp:inline distT="0" distB="0" distL="0" distR="0" wp14:anchorId="211DFEAF" wp14:editId="16C051EC">
+            <wp:extent cx="5760025" cy="3219450"/>
             <wp:effectExtent l="0" t="0" r="0" b="0"/>
-            <wp:docPr id="15" name="Image 15"/>
+            <wp:docPr id="18" name="Image 18"/>
             <wp:cNvGraphicFramePr>
               <a:graphicFrameLocks xmlns:a="http://schemas.openxmlformats.org/drawingml/2006/main" noChangeAspect="1"/>
             </wp:cNvGraphicFramePr>
@@ -1060,7 +1446,7 @@
               <a:graphicData uri="http://schemas.openxmlformats.org/drawingml/2006/picture">
                 <pic:pic xmlns:pic="http://schemas.openxmlformats.org/drawingml/2006/picture">
                   <pic:nvPicPr>
-                    <pic:cNvPr id="0" name="Picture 15"/>
+                    <pic:cNvPr id="0" name="Picture 5"/>
                     <pic:cNvPicPr>
                       <a:picLocks noChangeAspect="1" noChangeArrowheads="1"/>
                     </pic:cNvPicPr>
@@ -1081,7 +1467,7 @@
                   <pic:spPr bwMode="auto">
                     <a:xfrm>
                       <a:off x="0" y="0"/>
-                      <a:ext cx="5759450" cy="3600450"/>
+                      <a:ext cx="5766136" cy="3222865"/>
                     </a:xfrm>
                     <a:prstGeom prst="rect">
                       <a:avLst/>
@@ -1097,6 +1483,314 @@
           </wp:inline>
         </w:drawing>
       </w:r>
+    </w:p>
+    <w:p>
+      <w:pPr>
+        <w:rPr>
+          <w:color w:val="000000" w:themeColor="text1"/>
+          <w:sz w:val="24"/>
+          <w:szCs w:val="24"/>
+          <w:lang w:val="fr-FR"/>
+        </w:rPr>
+      </w:pPr>
+      <w:r>
+        <w:rPr>
+          <w:noProof/>
+          <w:color w:val="000000" w:themeColor="text1"/>
+          <w:sz w:val="24"/>
+          <w:szCs w:val="24"/>
+          <w:lang w:val="fr-FR"/>
+        </w:rPr>
+        <w:lastRenderedPageBreak/>
+        <w:drawing>
+          <wp:inline distT="0" distB="0" distL="0" distR="0">
+            <wp:extent cx="5738495" cy="3752850"/>
+            <wp:effectExtent l="0" t="0" r="0" b="0"/>
+            <wp:docPr id="30" name="Image 30"/>
+            <wp:cNvGraphicFramePr>
+              <a:graphicFrameLocks xmlns:a="http://schemas.openxmlformats.org/drawingml/2006/main" noChangeAspect="1"/>
+            </wp:cNvGraphicFramePr>
+            <a:graphic xmlns:a="http://schemas.openxmlformats.org/drawingml/2006/main">
+              <a:graphicData uri="http://schemas.openxmlformats.org/drawingml/2006/picture">
+                <pic:pic xmlns:pic="http://schemas.openxmlformats.org/drawingml/2006/picture">
+                  <pic:nvPicPr>
+                    <pic:cNvPr id="0" name="Picture 17"/>
+                    <pic:cNvPicPr>
+                      <a:picLocks noChangeAspect="1" noChangeArrowheads="1"/>
+                    </pic:cNvPicPr>
+                  </pic:nvPicPr>
+                  <pic:blipFill>
+                    <a:blip r:embed="rId17" cstate="print">
+                      <a:extLst>
+                        <a:ext uri="{28A0092B-C50C-407E-A947-70E740481C1C}">
+                          <a14:useLocalDpi xmlns:a14="http://schemas.microsoft.com/office/drawing/2010/main" val="0"/>
+                        </a:ext>
+                      </a:extLst>
+                    </a:blip>
+                    <a:srcRect/>
+                    <a:stretch>
+                      <a:fillRect/>
+                    </a:stretch>
+                  </pic:blipFill>
+                  <pic:spPr bwMode="auto">
+                    <a:xfrm>
+                      <a:off x="0" y="0"/>
+                      <a:ext cx="5738495" cy="3752850"/>
+                    </a:xfrm>
+                    <a:prstGeom prst="rect">
+                      <a:avLst/>
+                    </a:prstGeom>
+                    <a:noFill/>
+                    <a:ln>
+                      <a:noFill/>
+                    </a:ln>
+                  </pic:spPr>
+                </pic:pic>
+              </a:graphicData>
+            </a:graphic>
+          </wp:inline>
+        </w:drawing>
+      </w:r>
+    </w:p>
+    <w:p>
+      <w:pPr>
+        <w:rPr>
+          <w:color w:val="000000" w:themeColor="text1"/>
+          <w:sz w:val="24"/>
+          <w:szCs w:val="24"/>
+          <w:lang w:val="fr-FR"/>
+        </w:rPr>
+      </w:pPr>
+      <w:r>
+        <w:rPr>
+          <w:noProof/>
+        </w:rPr>
+        <w:drawing>
+          <wp:inline distT="0" distB="0" distL="0" distR="0">
+            <wp:extent cx="5738495" cy="3594735"/>
+            <wp:effectExtent l="0" t="0" r="0" b="5715"/>
+            <wp:docPr id="31" name="Image 31"/>
+            <wp:cNvGraphicFramePr>
+              <a:graphicFrameLocks xmlns:a="http://schemas.openxmlformats.org/drawingml/2006/main" noChangeAspect="1"/>
+            </wp:cNvGraphicFramePr>
+            <a:graphic xmlns:a="http://schemas.openxmlformats.org/drawingml/2006/main">
+              <a:graphicData uri="http://schemas.openxmlformats.org/drawingml/2006/picture">
+                <pic:pic xmlns:pic="http://schemas.openxmlformats.org/drawingml/2006/picture">
+                  <pic:nvPicPr>
+                    <pic:cNvPr id="0" name="Picture 18"/>
+                    <pic:cNvPicPr>
+                      <a:picLocks noChangeAspect="1" noChangeArrowheads="1"/>
+                    </pic:cNvPicPr>
+                  </pic:nvPicPr>
+                  <pic:blipFill>
+                    <a:blip r:embed="rId18" cstate="print">
+                      <a:extLst>
+                        <a:ext uri="{28A0092B-C50C-407E-A947-70E740481C1C}">
+                          <a14:useLocalDpi xmlns:a14="http://schemas.microsoft.com/office/drawing/2010/main" val="0"/>
+                        </a:ext>
+                      </a:extLst>
+                    </a:blip>
+                    <a:srcRect/>
+                    <a:stretch>
+                      <a:fillRect/>
+                    </a:stretch>
+                  </pic:blipFill>
+                  <pic:spPr bwMode="auto">
+                    <a:xfrm>
+                      <a:off x="0" y="0"/>
+                      <a:ext cx="5738495" cy="3594735"/>
+                    </a:xfrm>
+                    <a:prstGeom prst="rect">
+                      <a:avLst/>
+                    </a:prstGeom>
+                    <a:noFill/>
+                    <a:ln>
+                      <a:noFill/>
+                    </a:ln>
+                  </pic:spPr>
+                </pic:pic>
+              </a:graphicData>
+            </a:graphic>
+          </wp:inline>
+        </w:drawing>
+      </w:r>
+    </w:p>
+    <w:p>
+      <w:pPr>
+        <w:rPr>
+          <w:color w:val="000000" w:themeColor="text1"/>
+          <w:sz w:val="24"/>
+          <w:szCs w:val="24"/>
+          <w:lang w:val="fr-FR"/>
+        </w:rPr>
+      </w:pPr>
+    </w:p>
+    <w:p>
+      <w:pPr>
+        <w:rPr>
+          <w:color w:val="000000" w:themeColor="text1"/>
+          <w:sz w:val="24"/>
+          <w:szCs w:val="24"/>
+          <w:lang w:val="fr-FR"/>
+        </w:rPr>
+      </w:pPr>
+    </w:p>
+    <w:p>
+      <w:pPr>
+        <w:rPr>
+          <w:color w:val="000000" w:themeColor="text1"/>
+          <w:sz w:val="24"/>
+          <w:szCs w:val="24"/>
+          <w:lang w:val="fr-FR"/>
+        </w:rPr>
+      </w:pPr>
+    </w:p>
+    <w:p>
+      <w:pPr>
+        <w:rPr>
+          <w:color w:val="000000" w:themeColor="text1"/>
+          <w:sz w:val="24"/>
+          <w:szCs w:val="24"/>
+          <w:lang w:val="fr-FR"/>
+        </w:rPr>
+      </w:pPr>
+    </w:p>
+    <w:p>
+      <w:pPr>
+        <w:rPr>
+          <w:color w:val="000000" w:themeColor="text1"/>
+          <w:sz w:val="24"/>
+          <w:szCs w:val="24"/>
+          <w:lang w:val="fr-FR"/>
+        </w:rPr>
+      </w:pPr>
+    </w:p>
+    <w:p>
+      <w:pPr>
+        <w:rPr>
+          <w:color w:val="000000" w:themeColor="text1"/>
+          <w:sz w:val="24"/>
+          <w:szCs w:val="24"/>
+          <w:lang w:val="fr-FR"/>
+        </w:rPr>
+      </w:pPr>
+      <w:r>
+        <w:rPr>
+          <w:color w:val="000000" w:themeColor="text1"/>
+          <w:sz w:val="24"/>
+          <w:szCs w:val="24"/>
+          <w:lang w:val="fr-FR"/>
+        </w:rPr>
+        <w:t>Enfin, si on</w:t>
+      </w:r>
+      <w:bookmarkStart w:id="0" w:name="_GoBack"/>
+      <w:bookmarkEnd w:id="0"/>
+      <w:r>
+        <w:rPr>
+          <w:color w:val="000000" w:themeColor="text1"/>
+          <w:sz w:val="24"/>
+          <w:szCs w:val="24"/>
+          <w:lang w:val="fr-FR"/>
+        </w:rPr>
+        <w:t xml:space="preserve"> souhaite faire une recherche (10) :</w:t>
+      </w:r>
+    </w:p>
+    <w:p>
+      <w:pPr>
+        <w:rPr>
+          <w:color w:val="000000" w:themeColor="text1"/>
+          <w:sz w:val="24"/>
+          <w:szCs w:val="24"/>
+          <w:lang w:val="fr-FR"/>
+        </w:rPr>
+      </w:pPr>
+      <w:r>
+        <w:rPr>
+          <w:noProof/>
+          <w:color w:val="000000" w:themeColor="text1"/>
+          <w:sz w:val="24"/>
+          <w:szCs w:val="24"/>
+          <w:lang w:val="fr-FR"/>
+        </w:rPr>
+        <w:drawing>
+          <wp:inline distT="0" distB="0" distL="0" distR="0" wp14:anchorId="13191481" wp14:editId="44344F09">
+            <wp:extent cx="5760720" cy="3596640"/>
+            <wp:effectExtent l="0" t="0" r="0" b="3810"/>
+            <wp:docPr id="4" name="Image 4"/>
+            <wp:cNvGraphicFramePr>
+              <a:graphicFrameLocks xmlns:a="http://schemas.openxmlformats.org/drawingml/2006/main" noChangeAspect="1"/>
+            </wp:cNvGraphicFramePr>
+            <a:graphic xmlns:a="http://schemas.openxmlformats.org/drawingml/2006/main">
+              <a:graphicData uri="http://schemas.openxmlformats.org/drawingml/2006/picture">
+                <pic:pic xmlns:pic="http://schemas.openxmlformats.org/drawingml/2006/picture">
+                  <pic:nvPicPr>
+                    <pic:cNvPr id="0" name="Picture 2"/>
+                    <pic:cNvPicPr>
+                      <a:picLocks noChangeAspect="1" noChangeArrowheads="1"/>
+                    </pic:cNvPicPr>
+                  </pic:nvPicPr>
+                  <pic:blipFill>
+                    <a:blip r:embed="rId19" cstate="print">
+                      <a:extLst>
+                        <a:ext uri="{28A0092B-C50C-407E-A947-70E740481C1C}">
+                          <a14:useLocalDpi xmlns:a14="http://schemas.microsoft.com/office/drawing/2010/main" val="0"/>
+                        </a:ext>
+                      </a:extLst>
+                    </a:blip>
+                    <a:srcRect/>
+                    <a:stretch>
+                      <a:fillRect/>
+                    </a:stretch>
+                  </pic:blipFill>
+                  <pic:spPr bwMode="auto">
+                    <a:xfrm>
+                      <a:off x="0" y="0"/>
+                      <a:ext cx="5760720" cy="3596640"/>
+                    </a:xfrm>
+                    <a:prstGeom prst="rect">
+                      <a:avLst/>
+                    </a:prstGeom>
+                    <a:noFill/>
+                    <a:ln>
+                      <a:noFill/>
+                    </a:ln>
+                  </pic:spPr>
+                </pic:pic>
+              </a:graphicData>
+            </a:graphic>
+          </wp:inline>
+        </w:drawing>
+      </w:r>
+    </w:p>
+    <w:p>
+      <w:pPr>
+        <w:rPr>
+          <w:color w:val="000000" w:themeColor="text1"/>
+          <w:sz w:val="24"/>
+          <w:szCs w:val="24"/>
+          <w:lang w:val="fr-FR"/>
+        </w:rPr>
+      </w:pPr>
+    </w:p>
+    <w:p>
+      <w:pPr>
+        <w:rPr>
+          <w:color w:val="0070C0"/>
+          <w:sz w:val="24"/>
+          <w:szCs w:val="24"/>
+          <w:lang w:val="fr-FR"/>
+        </w:rPr>
+      </w:pPr>
+    </w:p>
+    <w:p>
+      <w:pPr>
+        <w:rPr>
+          <w:color w:val="000000" w:themeColor="text1"/>
+          <w:sz w:val="24"/>
+          <w:szCs w:val="24"/>
+          <w:lang w:val="fr-FR"/>
+        </w:rPr>
+      </w:pPr>
     </w:p>
     <w:p>
       <w:pPr>
@@ -1241,6 +1935,7 @@
     <w:lsdException w:name="HTML Sample" w:semiHidden="1" w:unhideWhenUsed="1"/>
     <w:lsdException w:name="HTML Typewriter" w:semiHidden="1" w:unhideWhenUsed="1"/>
     <w:lsdException w:name="HTML Variable" w:semiHidden="1" w:unhideWhenUsed="1"/>
+    <w:lsdException w:name="Normal Table" w:semiHidden="1" w:unhideWhenUsed="1"/>
     <w:lsdException w:name="annotation subject" w:semiHidden="1" w:unhideWhenUsed="1"/>
     <w:lsdException w:name="No List" w:semiHidden="1" w:unhideWhenUsed="1"/>
     <w:lsdException w:name="Outline List 1" w:semiHidden="1" w:unhideWhenUsed="1"/>
@@ -1287,8 +1982,10 @@
     <w:lsdException w:name="Table Subtle 2" w:semiHidden="1" w:unhideWhenUsed="1"/>
     <w:lsdException w:name="Table Web 1" w:semiHidden="1" w:unhideWhenUsed="1"/>
     <w:lsdException w:name="Table Web 2" w:semiHidden="1" w:unhideWhenUsed="1"/>
+    <w:lsdException w:name="Table Web 3" w:semiHidden="1" w:unhideWhenUsed="1"/>
     <w:lsdException w:name="Balloon Text" w:semiHidden="1" w:unhideWhenUsed="1"/>
     <w:lsdException w:name="Table Grid" w:uiPriority="39"/>
+    <w:lsdException w:name="Table Theme" w:semiHidden="1" w:unhideWhenUsed="1"/>
     <w:lsdException w:name="Placeholder Text" w:semiHidden="1"/>
     <w:lsdException w:name="No Spacing" w:uiPriority="1" w:qFormat="1"/>
     <w:lsdException w:name="Light Shading" w:uiPriority="60"/>
